--- a/LLaMA_Last_Response.docx
+++ b/LLaMA_Last_Response.docx
@@ -20,36 +20,24 @@
     </w:p>
     <w:p>
       <w:r>
-        <w:t>A great topic!</w:t>
+        <w:t>Africa!</w:t>
         <w:br/>
         <w:br/>
-        <w:t>Here are some interesting articles about Africa that you might enjoy:</w:t>
+        <w:t>Let's explore some interesting topics related to Africa on Wikipedia. Here are a few suggestions:</w:t>
         <w:br/>
         <w:br/>
-        <w:t>1. **Africa**: The main article about the continent, covering its geography, climate, history, culture, and more.</w:t>
+        <w:t>1. **Countries**: Browse through the list of countries in Africa, such as Egypt, South Africa, Morocco, or Nigeria.</w:t>
         <w:br/>
-        <w:t>2. **Countries of Africa**: A list of all 54 countries in Africa, with brief information on each one.</w:t>
+        <w:t>2. **Wildlife**: Learn about the incredible wildlife in Africa, including lions, elephants, giraffes, and many more.</w:t>
         <w:br/>
-        <w:t>3. **History of Africa**: An overview of African history, including ancient civilizations like Egypt, Nubia, and Axum, as well as the transatlantic slave trade and colonialism.</w:t>
+        <w:t>3. **Cultures**: Discover the diverse cultures and traditions of African nations, such as the Maasai people in Tanzania or the Yoruba people in Nigeria.</w:t>
         <w:br/>
-        <w:t>4. **Culture of Africa**: Articles about the diverse cultures of Africa, including music, dance, art, and traditions from various countries.</w:t>
+        <w:t>4. **History**: Explore the rich history of Africa, including ancient civilizations like Nubia, Axum, and the Kingdom of Kongo.</w:t>
         <w:br/>
-        <w:t>5. **Wildlife of Africa**: A showcase of Africa's incredible wildlife, featuring animals like lions, elephants, giraffes, and more.</w:t>
+        <w:t>5. **Geography**: Find out about Africa's physical geography, including deserts (Sahara, Kalahari), mountains (Mount Kilimanjaro), and rivers (Nile, Congo).</w:t>
         <w:br/>
         <w:br/>
-        <w:t>Some specific countries or regions you might be interested in:</w:t>
-        <w:br/>
-        <w:br/>
-        <w:t>* **Egypt**: Discover the ancient pyramids, temples, and tombs along the Nile River.</w:t>
-        <w:br/>
-        <w:t>* **South Africa**: Learn about apartheid, Nelson Mandela, and the country's vibrant culture and natural beauty.</w:t>
-        <w:br/>
-        <w:t>* **Morocco**: Explore the bustling souks (markets), stunning architecture, and rich history of this North African nation.</w:t>
-        <w:br/>
-        <w:t>* **Sahara Desert**: Read about the world's largest hot desert, covering much of North Africa.</w:t>
-        <w:br/>
-        <w:br/>
-        <w:t>These are just a few examples. Wikipedia has many more articles on various aspects of Africa, so feel free to explore!</w:t>
+        <w:t>What would you like to learn more about in Africa?</w:t>
       </w:r>
     </w:p>
     <w:sectPr>

--- a/LLaMA_Last_Response.docx
+++ b/LLaMA_Last_Response.docx
@@ -23,21 +23,45 @@
         <w:t>Africa!</w:t>
         <w:br/>
         <w:br/>
-        <w:t>Let's explore some interesting topics related to Africa on Wikipedia. Here are a few suggestions:</w:t>
+        <w:t>Africa is the second-largest continent in both area and population, with over 1.3 billion people living there. It is home to a diverse range of cultures, languages, and landscapes.</w:t>
         <w:br/>
         <w:br/>
-        <w:t>1. **Countries**: Browse through the list of countries in Africa, such as Egypt, South Africa, Morocco, or Nigeria.</w:t>
-        <w:br/>
-        <w:t>2. **Wildlife**: Learn about the incredible wildlife in Africa, including lions, elephants, giraffes, and many more.</w:t>
-        <w:br/>
-        <w:t>3. **Cultures**: Discover the diverse cultures and traditions of African nations, such as the Maasai people in Tanzania or the Yoruba people in Nigeria.</w:t>
-        <w:br/>
-        <w:t>4. **History**: Explore the rich history of Africa, including ancient civilizations like Nubia, Axum, and the Kingdom of Kongo.</w:t>
-        <w:br/>
-        <w:t>5. **Geography**: Find out about Africa's physical geography, including deserts (Sahara, Kalahari), mountains (Mount Kilimanjaro), and rivers (Nile, Congo).</w:t>
+        <w:t>Here are some interesting facts about Africa:</w:t>
         <w:br/>
         <w:br/>
-        <w:t>What would you like to learn more about in Africa?</w:t>
+        <w:t>1. **Diverse geography**: Africa has 54 recognized countries, each with its own unique geography. From the Sahara Desert in the north to the savannas of East Africa, the mountains of the Atlas range, and the rainforests of Central Africa.</w:t>
+        <w:br/>
+        <w:t>2. **Wildlife**: Africa is home to many iconic wildlife species, including lions, elephants, giraffes, zebras, cheetahs, and hippos.</w:t>
+        <w:br/>
+        <w:t>3. **Cultural diversity**: Africa has over 2,000 languages spoken across its countries, with some countries having up to 30 different languages spoken.</w:t>
+        <w:br/>
+        <w:t>4. **Rich history**: Africa has a rich cultural heritage, with ancient civilizations like Egypt, Nubia, Axum, and the Kingdom of Kongo leaving behind significant artifacts and ruins.</w:t>
+        <w:br/>
+        <w:t>5. **Natural resources**: Africa is home to many natural resources, including gold, diamonds, oil, and gas, which are important for its economy.</w:t>
+        <w:br/>
+        <w:t>6. **African diaspora**: Many people of African descent around the world have their roots in Africa, with a shared history of slavery, colonialism, and migration.</w:t>
+        <w:br/>
+        <w:t>7. **Modern challenges**: Africa faces various modern challenges, such as poverty, inequality, corruption, and climate change, which affect many countries on the continent.</w:t>
+        <w:br/>
+        <w:br/>
+        <w:t>Some notable African countries include:</w:t>
+        <w:br/>
+        <w:br/>
+        <w:t>1. Egypt: Known for its ancient pyramids and temples, including the Great Pyramid of Giza.</w:t>
+        <w:br/>
+        <w:t>2. South Africa: A country with a complex history, from apartheid to democracy, and home to many iconic natural landmarks like Table Mountain.</w:t>
+        <w:br/>
+        <w:t>3. Morocco: A country with a rich cultural heritage, blending Arabic, Berber, and French influences, with vibrant cities like Marrakech.</w:t>
+        <w:br/>
+        <w:t>4. Nigeria: The most populous country in Africa, with a diverse culture and economy.</w:t>
+        <w:br/>
+        <w:t>5. Ethiopia: Known for its ancient Christian tradition, unique cultural practices, and stunning natural landscapes.</w:t>
+        <w:br/>
+        <w:br/>
+        <w:t>These are just a few examples of the many amazing countries and stories found on the African continent!</w:t>
+        <w:br/>
+        <w:br/>
+        <w:t>What would you like to know more about?</w:t>
       </w:r>
     </w:p>
     <w:sectPr>

--- a/LLaMA_Last_Response.docx
+++ b/LLaMA_Last_Response.docx
@@ -20,48 +20,7 @@
     </w:p>
     <w:p>
       <w:r>
-        <w:t>Africa!</w:t>
-        <w:br/>
-        <w:br/>
-        <w:t>Africa is the second-largest continent in both area and population, with over 1.3 billion people living there. It is home to a diverse range of cultures, languages, and landscapes.</w:t>
-        <w:br/>
-        <w:br/>
-        <w:t>Here are some interesting facts about Africa:</w:t>
-        <w:br/>
-        <w:br/>
-        <w:t>1. **Diverse geography**: Africa has 54 recognized countries, each with its own unique geography. From the Sahara Desert in the north to the savannas of East Africa, the mountains of the Atlas range, and the rainforests of Central Africa.</w:t>
-        <w:br/>
-        <w:t>2. **Wildlife**: Africa is home to many iconic wildlife species, including lions, elephants, giraffes, zebras, cheetahs, and hippos.</w:t>
-        <w:br/>
-        <w:t>3. **Cultural diversity**: Africa has over 2,000 languages spoken across its countries, with some countries having up to 30 different languages spoken.</w:t>
-        <w:br/>
-        <w:t>4. **Rich history**: Africa has a rich cultural heritage, with ancient civilizations like Egypt, Nubia, Axum, and the Kingdom of Kongo leaving behind significant artifacts and ruins.</w:t>
-        <w:br/>
-        <w:t>5. **Natural resources**: Africa is home to many natural resources, including gold, diamonds, oil, and gas, which are important for its economy.</w:t>
-        <w:br/>
-        <w:t>6. **African diaspora**: Many people of African descent around the world have their roots in Africa, with a shared history of slavery, colonialism, and migration.</w:t>
-        <w:br/>
-        <w:t>7. **Modern challenges**: Africa faces various modern challenges, such as poverty, inequality, corruption, and climate change, which affect many countries on the continent.</w:t>
-        <w:br/>
-        <w:br/>
-        <w:t>Some notable African countries include:</w:t>
-        <w:br/>
-        <w:br/>
-        <w:t>1. Egypt: Known for its ancient pyramids and temples, including the Great Pyramid of Giza.</w:t>
-        <w:br/>
-        <w:t>2. South Africa: A country with a complex history, from apartheid to democracy, and home to many iconic natural landmarks like Table Mountain.</w:t>
-        <w:br/>
-        <w:t>3. Morocco: A country with a rich cultural heritage, blending Arabic, Berber, and French influences, with vibrant cities like Marrakech.</w:t>
-        <w:br/>
-        <w:t>4. Nigeria: The most populous country in Africa, with a diverse culture and economy.</w:t>
-        <w:br/>
-        <w:t>5. Ethiopia: Known for its ancient Christian tradition, unique cultural practices, and stunning natural landscapes.</w:t>
-        <w:br/>
-        <w:br/>
-        <w:t>These are just a few examples of the many amazing countries and stories found on the African continent!</w:t>
-        <w:br/>
-        <w:br/>
-        <w:t>What would you like to know more about?</w:t>
+        <w:t>Hello! It's nice to meet you. Is there something I can help you with, or would you like to chat?</w:t>
       </w:r>
     </w:p>
     <w:sectPr>

--- a/LLaMA_Last_Response.docx
+++ b/LLaMA_Last_Response.docx
@@ -20,7 +20,7 @@
     </w:p>
     <w:p>
       <w:r>
-        <w:t>Hello! It's nice to meet you. Is there something I can help you with, or would you like to chat?</w:t>
+        <w:t>It seems like you might have accidentally typed something that doesn't form a complete thought or question. Could you please rephrase or provide more context so I can better understand what's on your mind and assist you accordingly?</w:t>
       </w:r>
     </w:p>
     <w:sectPr>
